--- a/readme.docx
+++ b/readme.docx
@@ -48,6 +48,22 @@
           <w:rFonts w:hint="eastAsia"/>
         </w:rPr>
         <w:t>后天开心起飞</w:t>
+      </w:r>
+    </w:p>
+    <w:p>
+      <w:pPr>
+        <w:pStyle w:val="a3"/>
+        <w:numPr>
+          <w:ilvl w:val="0"/>
+          <w:numId w:val="1"/>
+        </w:numPr>
+        <w:ind w:firstLineChars="0"/>
+      </w:pPr>
+      <w:r>
+        <w:rPr>
+          <w:rFonts w:hint="eastAsia"/>
+        </w:rPr>
+        <w:t>大后天开心到死</w:t>
       </w:r>
     </w:p>
     <w:p/>

--- a/readme.docx
+++ b/readme.docx
@@ -16,6 +16,15 @@
           <w:rFonts w:hint="eastAsia"/>
         </w:rPr>
         <w:t>今天emo</w:t>
+      </w:r>
+      <w:r>
+        <w:rPr>
+          <w:rFonts w:hint="eastAsia"/>
+        </w:rPr>
+        <w:t>，</w:t>
+      </w:r>
+      <w:r>
+        <w:t>今天天气不错</w:t>
       </w:r>
     </w:p>
     <w:p>
@@ -64,6 +73,15 @@
           <w:rFonts w:hint="eastAsia"/>
         </w:rPr>
         <w:t>大后天开心到死</w:t>
+      </w:r>
+      <w:r>
+        <w:rPr>
+          <w:rFonts w:hint="eastAsia"/>
+        </w:rPr>
+        <w:t>，6</w:t>
+      </w:r>
+      <w:r>
+        <w:t>66666</w:t>
       </w:r>
     </w:p>
     <w:p/>

--- a/readme.docx
+++ b/readme.docx
@@ -57,6 +57,15 @@
           <w:rFonts w:hint="eastAsia"/>
         </w:rPr>
         <w:t>后天开心起飞</w:t>
+      </w:r>
+      <w:r>
+        <w:rPr>
+          <w:rFonts w:hint="eastAsia"/>
+        </w:rPr>
+        <w:t>，</w:t>
+      </w:r>
+      <w:r>
+        <w:t>今天天气不错</w:t>
       </w:r>
     </w:p>
     <w:p>
